--- a/XDKSamples/Audio/SimplePlay3DSoundXDK/Readme.docx
+++ b/XDKSamples/Audio/SimplePlay3DSoundXDK/Readme.docx
@@ -1,6 +1,6 @@
 
 <file path=word/document.xml><?xml version="1.0" encoding="utf-8"?>
-<w:document xmlns:wpc="http://schemas.microsoft.com/office/word/2010/wordprocessingCanvas" xmlns:cx="http://schemas.microsoft.com/office/drawing/2014/chartex" xmlns:cx1="http://schemas.microsoft.com/office/drawing/2015/9/8/chartex" xmlns:cx2="http://schemas.microsoft.com/office/drawing/2015/10/21/chartex" xmlns:cx3="http://schemas.microsoft.com/office/drawing/2016/5/9/chartex" xmlns:cx4="http://schemas.microsoft.com/office/drawing/2016/5/10/chartex" xmlns:cx5="http://schemas.microsoft.com/office/drawing/2016/5/11/chartex" xmlns:cx6="http://schemas.microsoft.com/office/drawing/2016/5/12/chartex" xmlns:cx7="http://schemas.microsoft.com/office/drawing/2016/5/13/chartex" xmlns:cx8="http://schemas.microsoft.com/office/drawing/2016/5/14/chartex" xmlns:mc="http://schemas.openxmlformats.org/markup-compatibility/2006" xmlns:aink="http://schemas.microsoft.com/office/drawing/2016/ink" xmlns:am3d="http://schemas.microsoft.com/office/drawing/2017/model3d" xmlns:o="urn:schemas-microsoft-com:office:office" xmlns:r="http://schemas.openxmlformats.org/officeDocument/2006/relationships" xmlns:m="http://schemas.openxmlformats.org/officeDocument/2006/math" xmlns:v="urn:schemas-microsoft-com:vml" xmlns:wp14="http://schemas.microsoft.com/office/word/2010/wordprocessingDrawing" xmlns:wp="http://schemas.openxmlformats.org/drawingml/2006/wordprocessingDrawing" xmlns:w10="urn:schemas-microsoft-com:office:word" xmlns:w="http://schemas.openxmlformats.org/wordprocessingml/2006/main" xmlns:w14="http://schemas.microsoft.com/office/word/2010/wordml" xmlns:w15="http://schemas.microsoft.com/office/word/2012/wordml" xmlns:w16se="http://schemas.microsoft.com/office/word/2015/wordml/symex" xmlns:wpg="http://schemas.microsoft.com/office/word/2010/wordprocessingGroup" xmlns:wpi="http://schemas.microsoft.com/office/word/2010/wordprocessingInk" xmlns:wne="http://schemas.microsoft.com/office/word/2006/wordml" xmlns:wps="http://schemas.microsoft.com/office/word/2010/wordprocessingShape" mc:Ignorable="w14 w15 w16se wp14">
+<w:document xmlns:wpc="http://schemas.microsoft.com/office/word/2010/wordprocessingCanvas" xmlns:cx="http://schemas.microsoft.com/office/drawing/2014/chartex" xmlns:cx1="http://schemas.microsoft.com/office/drawing/2015/9/8/chartex" xmlns:cx2="http://schemas.microsoft.com/office/drawing/2015/10/21/chartex" xmlns:cx3="http://schemas.microsoft.com/office/drawing/2016/5/9/chartex" xmlns:cx4="http://schemas.microsoft.com/office/drawing/2016/5/10/chartex" xmlns:cx5="http://schemas.microsoft.com/office/drawing/2016/5/11/chartex" xmlns:cx6="http://schemas.microsoft.com/office/drawing/2016/5/12/chartex" xmlns:cx7="http://schemas.microsoft.com/office/drawing/2016/5/13/chartex" xmlns:cx8="http://schemas.microsoft.com/office/drawing/2016/5/14/chartex" xmlns:mc="http://schemas.openxmlformats.org/markup-compatibility/2006" xmlns:aink="http://schemas.microsoft.com/office/drawing/2016/ink" xmlns:am3d="http://schemas.microsoft.com/office/drawing/2017/model3d" xmlns:o="urn:schemas-microsoft-com:office:office" xmlns:r="http://schemas.openxmlformats.org/officeDocument/2006/relationships" xmlns:m="http://schemas.openxmlformats.org/officeDocument/2006/math" xmlns:v="urn:schemas-microsoft-com:vml" xmlns:wp14="http://schemas.microsoft.com/office/word/2010/wordprocessingDrawing" xmlns:wp="http://schemas.openxmlformats.org/drawingml/2006/wordprocessingDrawing" xmlns:w10="urn:schemas-microsoft-com:office:word" xmlns:w="http://schemas.openxmlformats.org/wordprocessingml/2006/main" xmlns:w14="http://schemas.microsoft.com/office/word/2010/wordml" xmlns:w15="http://schemas.microsoft.com/office/word/2012/wordml" xmlns:w16cid="http://schemas.microsoft.com/office/word/2016/wordml/cid" xmlns:w16se="http://schemas.microsoft.com/office/word/2015/wordml/symex" xmlns:wpg="http://schemas.microsoft.com/office/word/2010/wordprocessingGroup" xmlns:wpi="http://schemas.microsoft.com/office/word/2010/wordprocessingInk" xmlns:wne="http://schemas.microsoft.com/office/word/2006/wordml" xmlns:wps="http://schemas.microsoft.com/office/word/2010/wordprocessingShape" mc:Ignorable="w14 w15 w16se w16cid wp14">
   <w:body>
     <w:p>
       <w:pPr>
@@ -32,7 +32,21 @@
         <w:rPr>
           <w:i/>
         </w:rPr>
-        <w:t>This sample is compatible with the March 2017 Xbox One XDK.</w:t>
+        <w:t>This sample i</w:t>
+      </w:r>
+      <w:r>
+        <w:rPr>
+          <w:i/>
+        </w:rPr>
+        <w:t>s compatible with the March 2016</w:t>
+      </w:r>
+      <w:bookmarkStart w:id="0" w:name="_GoBack"/>
+      <w:bookmarkEnd w:id="0"/>
+      <w:r>
+        <w:rPr>
+          <w:i/>
+        </w:rPr>
+        <w:t xml:space="preserve"> Xbox One XDK.</w:t>
       </w:r>
     </w:p>
     <w:p/>
@@ -184,8 +198,6 @@
                 <w:bCs w:val="0"/>
               </w:rPr>
             </w:pPr>
-            <w:bookmarkStart w:id="0" w:name="_GoBack"/>
-            <w:bookmarkEnd w:id="0"/>
             <w:r>
               <w:t>Gamepad</w:t>
             </w:r>
@@ -227,13 +239,8 @@
               <w:pStyle w:val="Tablebody"/>
             </w:pPr>
             <w:r>
-              <w:t xml:space="preserve">Left </w:t>
+              <w:t>Left thumbstick</w:t>
             </w:r>
-            <w:proofErr w:type="spellStart"/>
-            <w:r>
-              <w:t>thumbstick</w:t>
-            </w:r>
-            <w:proofErr w:type="spellEnd"/>
           </w:p>
         </w:tc>
       </w:tr>
@@ -266,13 +273,8 @@
               <w:pStyle w:val="Tablebody"/>
             </w:pPr>
             <w:r>
-              <w:t xml:space="preserve">Right </w:t>
+              <w:t>Right thumbstick</w:t>
             </w:r>
-            <w:proofErr w:type="spellStart"/>
-            <w:r>
-              <w:t>thumbstick</w:t>
-            </w:r>
-            <w:proofErr w:type="spellEnd"/>
           </w:p>
         </w:tc>
       </w:tr>
@@ -338,13 +340,8 @@
               <w:pStyle w:val="Tablebody"/>
             </w:pPr>
             <w:r>
-              <w:t xml:space="preserve">Left/Right </w:t>
+              <w:t>Left/Right thumstick</w:t>
             </w:r>
-            <w:proofErr w:type="spellStart"/>
-            <w:r>
-              <w:t>thumstick</w:t>
-            </w:r>
-            <w:proofErr w:type="spellEnd"/>
           </w:p>
         </w:tc>
       </w:tr>
@@ -375,13 +372,8 @@
             <w:pPr>
               <w:pStyle w:val="Tablebody"/>
             </w:pPr>
-            <w:proofErr w:type="spellStart"/>
             <w:r>
-              <w:t>DPad</w:t>
-            </w:r>
-            <w:proofErr w:type="spellEnd"/>
-            <w:r>
-              <w:t xml:space="preserve"> Up/Down</w:t>
+              <w:t>DPad Up/Down</w:t>
             </w:r>
           </w:p>
         </w:tc>
@@ -412,15 +404,7 @@
         <w:t xml:space="preserve"> with X3DAudio to play positional sound.</w:t>
       </w:r>
       <w:r>
-        <w:t xml:space="preserve">  Once XAudio2 has been initialized, a </w:t>
-      </w:r>
-      <w:proofErr w:type="spellStart"/>
-      <w:r>
-        <w:t>submix</w:t>
-      </w:r>
-      <w:proofErr w:type="spellEnd"/>
-      <w:r>
-        <w:t xml:space="preserve"> channel is added for reverb and a wav file is played in an infinite loop.  Each update uses the current position of the emitter calculate the X3DAudio DSP settings to account for position and direction.</w:t>
+        <w:t xml:space="preserve">  Once XAudio2 has been initialized, a submix channel is added for reverb and a wav file is played in an infinite loop.  Each update uses the current position of the emitter calculate the X3DAudio DSP settings to account for position and direction.</w:t>
       </w:r>
     </w:p>
     <w:p>
@@ -518,9 +502,12 @@
     </w:p>
     <w:p/>
     <w:sectPr>
-      <w:footerReference w:type="default" r:id="rId10"/>
-      <w:headerReference w:type="first" r:id="rId11"/>
-      <w:footerReference w:type="first" r:id="rId12"/>
+      <w:headerReference w:type="even" r:id="rId10"/>
+      <w:headerReference w:type="default" r:id="rId11"/>
+      <w:footerReference w:type="even" r:id="rId12"/>
+      <w:footerReference w:type="default" r:id="rId13"/>
+      <w:headerReference w:type="first" r:id="rId14"/>
+      <w:footerReference w:type="first" r:id="rId15"/>
       <w:pgSz w:w="12240" w:h="15840" w:code="1"/>
       <w:pgMar w:top="900" w:right="1440" w:bottom="1440" w:left="1440" w:header="0" w:footer="390" w:gutter="0"/>
       <w:cols w:space="720"/>
@@ -531,7 +518,7 @@
 </file>
 
 <file path=word/endnotes.xml><?xml version="1.0" encoding="utf-8"?>
-<w:endnotes xmlns:wpc="http://schemas.microsoft.com/office/word/2010/wordprocessingCanvas" xmlns:cx="http://schemas.microsoft.com/office/drawing/2014/chartex" xmlns:cx1="http://schemas.microsoft.com/office/drawing/2015/9/8/chartex" xmlns:cx2="http://schemas.microsoft.com/office/drawing/2015/10/21/chartex" xmlns:cx3="http://schemas.microsoft.com/office/drawing/2016/5/9/chartex" xmlns:cx4="http://schemas.microsoft.com/office/drawing/2016/5/10/chartex" xmlns:cx5="http://schemas.microsoft.com/office/drawing/2016/5/11/chartex" xmlns:cx6="http://schemas.microsoft.com/office/drawing/2016/5/12/chartex" xmlns:cx7="http://schemas.microsoft.com/office/drawing/2016/5/13/chartex" xmlns:cx8="http://schemas.microsoft.com/office/drawing/2016/5/14/chartex" xmlns:mc="http://schemas.openxmlformats.org/markup-compatibility/2006" xmlns:aink="http://schemas.microsoft.com/office/drawing/2016/ink" xmlns:am3d="http://schemas.microsoft.com/office/drawing/2017/model3d" xmlns:o="urn:schemas-microsoft-com:office:office" xmlns:r="http://schemas.openxmlformats.org/officeDocument/2006/relationships" xmlns:m="http://schemas.openxmlformats.org/officeDocument/2006/math" xmlns:v="urn:schemas-microsoft-com:vml" xmlns:wp14="http://schemas.microsoft.com/office/word/2010/wordprocessingDrawing" xmlns:wp="http://schemas.openxmlformats.org/drawingml/2006/wordprocessingDrawing" xmlns:w10="urn:schemas-microsoft-com:office:word" xmlns:w="http://schemas.openxmlformats.org/wordprocessingml/2006/main" xmlns:w14="http://schemas.microsoft.com/office/word/2010/wordml" xmlns:w15="http://schemas.microsoft.com/office/word/2012/wordml" xmlns:w16se="http://schemas.microsoft.com/office/word/2015/wordml/symex" xmlns:wpg="http://schemas.microsoft.com/office/word/2010/wordprocessingGroup" xmlns:wpi="http://schemas.microsoft.com/office/word/2010/wordprocessingInk" xmlns:wne="http://schemas.microsoft.com/office/word/2006/wordml" xmlns:wps="http://schemas.microsoft.com/office/word/2010/wordprocessingShape" mc:Ignorable="w14 w15 w16se wp14">
+<w:endnotes xmlns:wpc="http://schemas.microsoft.com/office/word/2010/wordprocessingCanvas" xmlns:cx="http://schemas.microsoft.com/office/drawing/2014/chartex" xmlns:cx1="http://schemas.microsoft.com/office/drawing/2015/9/8/chartex" xmlns:cx2="http://schemas.microsoft.com/office/drawing/2015/10/21/chartex" xmlns:cx3="http://schemas.microsoft.com/office/drawing/2016/5/9/chartex" xmlns:cx4="http://schemas.microsoft.com/office/drawing/2016/5/10/chartex" xmlns:cx5="http://schemas.microsoft.com/office/drawing/2016/5/11/chartex" xmlns:cx6="http://schemas.microsoft.com/office/drawing/2016/5/12/chartex" xmlns:cx7="http://schemas.microsoft.com/office/drawing/2016/5/13/chartex" xmlns:cx8="http://schemas.microsoft.com/office/drawing/2016/5/14/chartex" xmlns:mc="http://schemas.openxmlformats.org/markup-compatibility/2006" xmlns:aink="http://schemas.microsoft.com/office/drawing/2016/ink" xmlns:am3d="http://schemas.microsoft.com/office/drawing/2017/model3d" xmlns:o="urn:schemas-microsoft-com:office:office" xmlns:r="http://schemas.openxmlformats.org/officeDocument/2006/relationships" xmlns:m="http://schemas.openxmlformats.org/officeDocument/2006/math" xmlns:v="urn:schemas-microsoft-com:vml" xmlns:wp14="http://schemas.microsoft.com/office/word/2010/wordprocessingDrawing" xmlns:wp="http://schemas.openxmlformats.org/drawingml/2006/wordprocessingDrawing" xmlns:w10="urn:schemas-microsoft-com:office:word" xmlns:w="http://schemas.openxmlformats.org/wordprocessingml/2006/main" xmlns:w14="http://schemas.microsoft.com/office/word/2010/wordml" xmlns:w15="http://schemas.microsoft.com/office/word/2012/wordml" xmlns:w16cid="http://schemas.microsoft.com/office/word/2016/wordml/cid" xmlns:w16se="http://schemas.microsoft.com/office/word/2015/wordml/symex" xmlns:wpg="http://schemas.microsoft.com/office/word/2010/wordprocessingGroup" xmlns:wpi="http://schemas.microsoft.com/office/word/2010/wordprocessingInk" xmlns:wne="http://schemas.microsoft.com/office/word/2006/wordml" xmlns:wps="http://schemas.microsoft.com/office/word/2010/wordprocessingShape" mc:Ignorable="w14 w15 w16se w16cid wp14">
   <w:endnote w:type="separator" w:id="-1">
     <w:p>
       <w:r>
@@ -550,7 +537,17 @@
 </file>
 
 <file path=word/footer1.xml><?xml version="1.0" encoding="utf-8"?>
-<w:ftr xmlns:wpc="http://schemas.microsoft.com/office/word/2010/wordprocessingCanvas" xmlns:cx="http://schemas.microsoft.com/office/drawing/2014/chartex" xmlns:cx1="http://schemas.microsoft.com/office/drawing/2015/9/8/chartex" xmlns:cx2="http://schemas.microsoft.com/office/drawing/2015/10/21/chartex" xmlns:cx3="http://schemas.microsoft.com/office/drawing/2016/5/9/chartex" xmlns:cx4="http://schemas.microsoft.com/office/drawing/2016/5/10/chartex" xmlns:cx5="http://schemas.microsoft.com/office/drawing/2016/5/11/chartex" xmlns:cx6="http://schemas.microsoft.com/office/drawing/2016/5/12/chartex" xmlns:cx7="http://schemas.microsoft.com/office/drawing/2016/5/13/chartex" xmlns:cx8="http://schemas.microsoft.com/office/drawing/2016/5/14/chartex" xmlns:mc="http://schemas.openxmlformats.org/markup-compatibility/2006" xmlns:aink="http://schemas.microsoft.com/office/drawing/2016/ink" xmlns:am3d="http://schemas.microsoft.com/office/drawing/2017/model3d" xmlns:o="urn:schemas-microsoft-com:office:office" xmlns:r="http://schemas.openxmlformats.org/officeDocument/2006/relationships" xmlns:m="http://schemas.openxmlformats.org/officeDocument/2006/math" xmlns:v="urn:schemas-microsoft-com:vml" xmlns:wp14="http://schemas.microsoft.com/office/word/2010/wordprocessingDrawing" xmlns:wp="http://schemas.openxmlformats.org/drawingml/2006/wordprocessingDrawing" xmlns:w10="urn:schemas-microsoft-com:office:word" xmlns:w="http://schemas.openxmlformats.org/wordprocessingml/2006/main" xmlns:w14="http://schemas.microsoft.com/office/word/2010/wordml" xmlns:w15="http://schemas.microsoft.com/office/word/2012/wordml" xmlns:w16se="http://schemas.microsoft.com/office/word/2015/wordml/symex" xmlns:wpg="http://schemas.microsoft.com/office/word/2010/wordprocessingGroup" xmlns:wpi="http://schemas.microsoft.com/office/word/2010/wordprocessingInk" xmlns:wne="http://schemas.microsoft.com/office/word/2006/wordml" xmlns:wps="http://schemas.microsoft.com/office/word/2010/wordprocessingShape" mc:Ignorable="w14 w15 w16se wp14">
+<w:ftr xmlns:wpc="http://schemas.microsoft.com/office/word/2010/wordprocessingCanvas" xmlns:cx="http://schemas.microsoft.com/office/drawing/2014/chartex" xmlns:cx1="http://schemas.microsoft.com/office/drawing/2015/9/8/chartex" xmlns:cx2="http://schemas.microsoft.com/office/drawing/2015/10/21/chartex" xmlns:cx3="http://schemas.microsoft.com/office/drawing/2016/5/9/chartex" xmlns:cx4="http://schemas.microsoft.com/office/drawing/2016/5/10/chartex" xmlns:cx5="http://schemas.microsoft.com/office/drawing/2016/5/11/chartex" xmlns:cx6="http://schemas.microsoft.com/office/drawing/2016/5/12/chartex" xmlns:cx7="http://schemas.microsoft.com/office/drawing/2016/5/13/chartex" xmlns:cx8="http://schemas.microsoft.com/office/drawing/2016/5/14/chartex" xmlns:mc="http://schemas.openxmlformats.org/markup-compatibility/2006" xmlns:aink="http://schemas.microsoft.com/office/drawing/2016/ink" xmlns:am3d="http://schemas.microsoft.com/office/drawing/2017/model3d" xmlns:o="urn:schemas-microsoft-com:office:office" xmlns:r="http://schemas.openxmlformats.org/officeDocument/2006/relationships" xmlns:m="http://schemas.openxmlformats.org/officeDocument/2006/math" xmlns:v="urn:schemas-microsoft-com:vml" xmlns:wp14="http://schemas.microsoft.com/office/word/2010/wordprocessingDrawing" xmlns:wp="http://schemas.openxmlformats.org/drawingml/2006/wordprocessingDrawing" xmlns:w10="urn:schemas-microsoft-com:office:word" xmlns:w="http://schemas.openxmlformats.org/wordprocessingml/2006/main" xmlns:w14="http://schemas.microsoft.com/office/word/2010/wordml" xmlns:w15="http://schemas.microsoft.com/office/word/2012/wordml" xmlns:w16cid="http://schemas.microsoft.com/office/word/2016/wordml/cid" xmlns:w16se="http://schemas.microsoft.com/office/word/2015/wordml/symex" xmlns:wpg="http://schemas.microsoft.com/office/word/2010/wordprocessingGroup" xmlns:wpi="http://schemas.microsoft.com/office/word/2010/wordprocessingInk" xmlns:wne="http://schemas.microsoft.com/office/word/2006/wordml" xmlns:wps="http://schemas.microsoft.com/office/word/2010/wordprocessingShape" mc:Ignorable="w14 w15 w16se w16cid wp14">
+  <w:p>
+    <w:pPr>
+      <w:pStyle w:val="Footer"/>
+    </w:pPr>
+  </w:p>
+</w:ftr>
+</file>
+
+<file path=word/footer2.xml><?xml version="1.0" encoding="utf-8"?>
+<w:ftr xmlns:wpc="http://schemas.microsoft.com/office/word/2010/wordprocessingCanvas" xmlns:cx="http://schemas.microsoft.com/office/drawing/2014/chartex" xmlns:cx1="http://schemas.microsoft.com/office/drawing/2015/9/8/chartex" xmlns:cx2="http://schemas.microsoft.com/office/drawing/2015/10/21/chartex" xmlns:cx3="http://schemas.microsoft.com/office/drawing/2016/5/9/chartex" xmlns:cx4="http://schemas.microsoft.com/office/drawing/2016/5/10/chartex" xmlns:cx5="http://schemas.microsoft.com/office/drawing/2016/5/11/chartex" xmlns:cx6="http://schemas.microsoft.com/office/drawing/2016/5/12/chartex" xmlns:cx7="http://schemas.microsoft.com/office/drawing/2016/5/13/chartex" xmlns:cx8="http://schemas.microsoft.com/office/drawing/2016/5/14/chartex" xmlns:mc="http://schemas.openxmlformats.org/markup-compatibility/2006" xmlns:aink="http://schemas.microsoft.com/office/drawing/2016/ink" xmlns:am3d="http://schemas.microsoft.com/office/drawing/2017/model3d" xmlns:o="urn:schemas-microsoft-com:office:office" xmlns:r="http://schemas.openxmlformats.org/officeDocument/2006/relationships" xmlns:m="http://schemas.openxmlformats.org/officeDocument/2006/math" xmlns:v="urn:schemas-microsoft-com:vml" xmlns:wp14="http://schemas.microsoft.com/office/word/2010/wordprocessingDrawing" xmlns:wp="http://schemas.openxmlformats.org/drawingml/2006/wordprocessingDrawing" xmlns:w10="urn:schemas-microsoft-com:office:word" xmlns:w="http://schemas.openxmlformats.org/wordprocessingml/2006/main" xmlns:w14="http://schemas.microsoft.com/office/word/2010/wordml" xmlns:w15="http://schemas.microsoft.com/office/word/2012/wordml" xmlns:w16cid="http://schemas.microsoft.com/office/word/2016/wordml/cid" xmlns:w16se="http://schemas.microsoft.com/office/word/2015/wordml/symex" xmlns:wpg="http://schemas.microsoft.com/office/word/2010/wordprocessingGroup" xmlns:wpi="http://schemas.microsoft.com/office/word/2010/wordprocessingInk" xmlns:wne="http://schemas.microsoft.com/office/word/2006/wordml" xmlns:wps="http://schemas.microsoft.com/office/word/2010/wordprocessingShape" mc:Ignorable="w14 w15 w16se w16cid wp14">
   <w:tbl>
     <w:tblPr>
       <w:tblW w:w="5000" w:type="pct"/>
@@ -857,8 +854,8 @@
 </w:ftr>
 </file>
 
-<file path=word/footer2.xml><?xml version="1.0" encoding="utf-8"?>
-<w:ftr xmlns:wpc="http://schemas.microsoft.com/office/word/2010/wordprocessingCanvas" xmlns:cx="http://schemas.microsoft.com/office/drawing/2014/chartex" xmlns:cx1="http://schemas.microsoft.com/office/drawing/2015/9/8/chartex" xmlns:cx2="http://schemas.microsoft.com/office/drawing/2015/10/21/chartex" xmlns:cx3="http://schemas.microsoft.com/office/drawing/2016/5/9/chartex" xmlns:cx4="http://schemas.microsoft.com/office/drawing/2016/5/10/chartex" xmlns:cx5="http://schemas.microsoft.com/office/drawing/2016/5/11/chartex" xmlns:cx6="http://schemas.microsoft.com/office/drawing/2016/5/12/chartex" xmlns:cx7="http://schemas.microsoft.com/office/drawing/2016/5/13/chartex" xmlns:cx8="http://schemas.microsoft.com/office/drawing/2016/5/14/chartex" xmlns:mc="http://schemas.openxmlformats.org/markup-compatibility/2006" xmlns:aink="http://schemas.microsoft.com/office/drawing/2016/ink" xmlns:am3d="http://schemas.microsoft.com/office/drawing/2017/model3d" xmlns:o="urn:schemas-microsoft-com:office:office" xmlns:r="http://schemas.openxmlformats.org/officeDocument/2006/relationships" xmlns:m="http://schemas.openxmlformats.org/officeDocument/2006/math" xmlns:v="urn:schemas-microsoft-com:vml" xmlns:wp14="http://schemas.microsoft.com/office/word/2010/wordprocessingDrawing" xmlns:wp="http://schemas.openxmlformats.org/drawingml/2006/wordprocessingDrawing" xmlns:w10="urn:schemas-microsoft-com:office:word" xmlns:w="http://schemas.openxmlformats.org/wordprocessingml/2006/main" xmlns:w14="http://schemas.microsoft.com/office/word/2010/wordml" xmlns:w15="http://schemas.microsoft.com/office/word/2012/wordml" xmlns:w16se="http://schemas.microsoft.com/office/word/2015/wordml/symex" xmlns:wpg="http://schemas.microsoft.com/office/word/2010/wordprocessingGroup" xmlns:wpi="http://schemas.microsoft.com/office/word/2010/wordprocessingInk" xmlns:wne="http://schemas.microsoft.com/office/word/2006/wordml" xmlns:wps="http://schemas.microsoft.com/office/word/2010/wordprocessingShape" mc:Ignorable="w14 w15 w16se wp14">
+<file path=word/footer3.xml><?xml version="1.0" encoding="utf-8"?>
+<w:ftr xmlns:wpc="http://schemas.microsoft.com/office/word/2010/wordprocessingCanvas" xmlns:cx="http://schemas.microsoft.com/office/drawing/2014/chartex" xmlns:cx1="http://schemas.microsoft.com/office/drawing/2015/9/8/chartex" xmlns:cx2="http://schemas.microsoft.com/office/drawing/2015/10/21/chartex" xmlns:cx3="http://schemas.microsoft.com/office/drawing/2016/5/9/chartex" xmlns:cx4="http://schemas.microsoft.com/office/drawing/2016/5/10/chartex" xmlns:cx5="http://schemas.microsoft.com/office/drawing/2016/5/11/chartex" xmlns:cx6="http://schemas.microsoft.com/office/drawing/2016/5/12/chartex" xmlns:cx7="http://schemas.microsoft.com/office/drawing/2016/5/13/chartex" xmlns:cx8="http://schemas.microsoft.com/office/drawing/2016/5/14/chartex" xmlns:mc="http://schemas.openxmlformats.org/markup-compatibility/2006" xmlns:aink="http://schemas.microsoft.com/office/drawing/2016/ink" xmlns:am3d="http://schemas.microsoft.com/office/drawing/2017/model3d" xmlns:o="urn:schemas-microsoft-com:office:office" xmlns:r="http://schemas.openxmlformats.org/officeDocument/2006/relationships" xmlns:m="http://schemas.openxmlformats.org/officeDocument/2006/math" xmlns:v="urn:schemas-microsoft-com:vml" xmlns:wp14="http://schemas.microsoft.com/office/word/2010/wordprocessingDrawing" xmlns:wp="http://schemas.openxmlformats.org/drawingml/2006/wordprocessingDrawing" xmlns:w10="urn:schemas-microsoft-com:office:word" xmlns:w="http://schemas.openxmlformats.org/wordprocessingml/2006/main" xmlns:w14="http://schemas.microsoft.com/office/word/2010/wordml" xmlns:w15="http://schemas.microsoft.com/office/word/2012/wordml" xmlns:w16cid="http://schemas.microsoft.com/office/word/2016/wordml/cid" xmlns:w16se="http://schemas.microsoft.com/office/word/2015/wordml/symex" xmlns:wpg="http://schemas.microsoft.com/office/word/2010/wordprocessingGroup" xmlns:wpi="http://schemas.microsoft.com/office/word/2010/wordprocessingInk" xmlns:wne="http://schemas.microsoft.com/office/word/2006/wordml" xmlns:wps="http://schemas.microsoft.com/office/word/2010/wordprocessingShape" mc:Ignorable="w14 w15 w16se w16cid wp14">
   <w:tbl>
     <w:tblPr>
       <w:tblW w:w="5000" w:type="pct"/>
@@ -1045,7 +1042,6 @@
             </w:rPr>
             <w:t xml:space="preserve">| </w:t>
           </w:r>
-          <w:proofErr w:type="spellStart"/>
           <w:r>
             <w:rPr>
               <w:rFonts w:cs="Segoe UI"/>
@@ -1054,7 +1050,6 @@
             </w:rPr>
             <w:t>SimplePlaySound</w:t>
           </w:r>
-          <w:proofErr w:type="spellEnd"/>
         </w:p>
       </w:tc>
       <w:tc>
@@ -1136,7 +1131,7 @@
 </file>
 
 <file path=word/footnotes.xml><?xml version="1.0" encoding="utf-8"?>
-<w:footnotes xmlns:wpc="http://schemas.microsoft.com/office/word/2010/wordprocessingCanvas" xmlns:cx="http://schemas.microsoft.com/office/drawing/2014/chartex" xmlns:cx1="http://schemas.microsoft.com/office/drawing/2015/9/8/chartex" xmlns:cx2="http://schemas.microsoft.com/office/drawing/2015/10/21/chartex" xmlns:cx3="http://schemas.microsoft.com/office/drawing/2016/5/9/chartex" xmlns:cx4="http://schemas.microsoft.com/office/drawing/2016/5/10/chartex" xmlns:cx5="http://schemas.microsoft.com/office/drawing/2016/5/11/chartex" xmlns:cx6="http://schemas.microsoft.com/office/drawing/2016/5/12/chartex" xmlns:cx7="http://schemas.microsoft.com/office/drawing/2016/5/13/chartex" xmlns:cx8="http://schemas.microsoft.com/office/drawing/2016/5/14/chartex" xmlns:mc="http://schemas.openxmlformats.org/markup-compatibility/2006" xmlns:aink="http://schemas.microsoft.com/office/drawing/2016/ink" xmlns:am3d="http://schemas.microsoft.com/office/drawing/2017/model3d" xmlns:o="urn:schemas-microsoft-com:office:office" xmlns:r="http://schemas.openxmlformats.org/officeDocument/2006/relationships" xmlns:m="http://schemas.openxmlformats.org/officeDocument/2006/math" xmlns:v="urn:schemas-microsoft-com:vml" xmlns:wp14="http://schemas.microsoft.com/office/word/2010/wordprocessingDrawing" xmlns:wp="http://schemas.openxmlformats.org/drawingml/2006/wordprocessingDrawing" xmlns:w10="urn:schemas-microsoft-com:office:word" xmlns:w="http://schemas.openxmlformats.org/wordprocessingml/2006/main" xmlns:w14="http://schemas.microsoft.com/office/word/2010/wordml" xmlns:w15="http://schemas.microsoft.com/office/word/2012/wordml" xmlns:w16se="http://schemas.microsoft.com/office/word/2015/wordml/symex" xmlns:wpg="http://schemas.microsoft.com/office/word/2010/wordprocessingGroup" xmlns:wpi="http://schemas.microsoft.com/office/word/2010/wordprocessingInk" xmlns:wne="http://schemas.microsoft.com/office/word/2006/wordml" xmlns:wps="http://schemas.microsoft.com/office/word/2010/wordprocessingShape" mc:Ignorable="w14 w15 w16se wp14">
+<w:footnotes xmlns:wpc="http://schemas.microsoft.com/office/word/2010/wordprocessingCanvas" xmlns:cx="http://schemas.microsoft.com/office/drawing/2014/chartex" xmlns:cx1="http://schemas.microsoft.com/office/drawing/2015/9/8/chartex" xmlns:cx2="http://schemas.microsoft.com/office/drawing/2015/10/21/chartex" xmlns:cx3="http://schemas.microsoft.com/office/drawing/2016/5/9/chartex" xmlns:cx4="http://schemas.microsoft.com/office/drawing/2016/5/10/chartex" xmlns:cx5="http://schemas.microsoft.com/office/drawing/2016/5/11/chartex" xmlns:cx6="http://schemas.microsoft.com/office/drawing/2016/5/12/chartex" xmlns:cx7="http://schemas.microsoft.com/office/drawing/2016/5/13/chartex" xmlns:cx8="http://schemas.microsoft.com/office/drawing/2016/5/14/chartex" xmlns:mc="http://schemas.openxmlformats.org/markup-compatibility/2006" xmlns:aink="http://schemas.microsoft.com/office/drawing/2016/ink" xmlns:am3d="http://schemas.microsoft.com/office/drawing/2017/model3d" xmlns:o="urn:schemas-microsoft-com:office:office" xmlns:r="http://schemas.openxmlformats.org/officeDocument/2006/relationships" xmlns:m="http://schemas.openxmlformats.org/officeDocument/2006/math" xmlns:v="urn:schemas-microsoft-com:vml" xmlns:wp14="http://schemas.microsoft.com/office/word/2010/wordprocessingDrawing" xmlns:wp="http://schemas.openxmlformats.org/drawingml/2006/wordprocessingDrawing" xmlns:w10="urn:schemas-microsoft-com:office:word" xmlns:w="http://schemas.openxmlformats.org/wordprocessingml/2006/main" xmlns:w14="http://schemas.microsoft.com/office/word/2010/wordml" xmlns:w15="http://schemas.microsoft.com/office/word/2012/wordml" xmlns:w16cid="http://schemas.microsoft.com/office/word/2016/wordml/cid" xmlns:w16se="http://schemas.microsoft.com/office/word/2015/wordml/symex" xmlns:wpg="http://schemas.microsoft.com/office/word/2010/wordprocessingGroup" xmlns:wpi="http://schemas.microsoft.com/office/word/2010/wordprocessingInk" xmlns:wne="http://schemas.microsoft.com/office/word/2006/wordml" xmlns:wps="http://schemas.microsoft.com/office/word/2010/wordprocessingShape" mc:Ignorable="w14 w15 w16se w16cid wp14">
   <w:footnote w:type="separator" w:id="-1">
     <w:p>
       <w:r>
@@ -1155,7 +1150,27 @@
 </file>
 
 <file path=word/header1.xml><?xml version="1.0" encoding="utf-8"?>
-<w:hdr xmlns:wpc="http://schemas.microsoft.com/office/word/2010/wordprocessingCanvas" xmlns:cx="http://schemas.microsoft.com/office/drawing/2014/chartex" xmlns:cx1="http://schemas.microsoft.com/office/drawing/2015/9/8/chartex" xmlns:cx2="http://schemas.microsoft.com/office/drawing/2015/10/21/chartex" xmlns:cx3="http://schemas.microsoft.com/office/drawing/2016/5/9/chartex" xmlns:cx4="http://schemas.microsoft.com/office/drawing/2016/5/10/chartex" xmlns:cx5="http://schemas.microsoft.com/office/drawing/2016/5/11/chartex" xmlns:cx6="http://schemas.microsoft.com/office/drawing/2016/5/12/chartex" xmlns:cx7="http://schemas.microsoft.com/office/drawing/2016/5/13/chartex" xmlns:cx8="http://schemas.microsoft.com/office/drawing/2016/5/14/chartex" xmlns:mc="http://schemas.openxmlformats.org/markup-compatibility/2006" xmlns:aink="http://schemas.microsoft.com/office/drawing/2016/ink" xmlns:am3d="http://schemas.microsoft.com/office/drawing/2017/model3d" xmlns:o="urn:schemas-microsoft-com:office:office" xmlns:r="http://schemas.openxmlformats.org/officeDocument/2006/relationships" xmlns:m="http://schemas.openxmlformats.org/officeDocument/2006/math" xmlns:v="urn:schemas-microsoft-com:vml" xmlns:wp14="http://schemas.microsoft.com/office/word/2010/wordprocessingDrawing" xmlns:wp="http://schemas.openxmlformats.org/drawingml/2006/wordprocessingDrawing" xmlns:w10="urn:schemas-microsoft-com:office:word" xmlns:w="http://schemas.openxmlformats.org/wordprocessingml/2006/main" xmlns:w14="http://schemas.microsoft.com/office/word/2010/wordml" xmlns:w15="http://schemas.microsoft.com/office/word/2012/wordml" xmlns:w16se="http://schemas.microsoft.com/office/word/2015/wordml/symex" xmlns:wpg="http://schemas.microsoft.com/office/word/2010/wordprocessingGroup" xmlns:wpi="http://schemas.microsoft.com/office/word/2010/wordprocessingInk" xmlns:wne="http://schemas.microsoft.com/office/word/2006/wordml" xmlns:wps="http://schemas.microsoft.com/office/word/2010/wordprocessingShape" mc:Ignorable="w14 w15 w16se wp14">
+<w:hdr xmlns:wpc="http://schemas.microsoft.com/office/word/2010/wordprocessingCanvas" xmlns:cx="http://schemas.microsoft.com/office/drawing/2014/chartex" xmlns:cx1="http://schemas.microsoft.com/office/drawing/2015/9/8/chartex" xmlns:cx2="http://schemas.microsoft.com/office/drawing/2015/10/21/chartex" xmlns:cx3="http://schemas.microsoft.com/office/drawing/2016/5/9/chartex" xmlns:cx4="http://schemas.microsoft.com/office/drawing/2016/5/10/chartex" xmlns:cx5="http://schemas.microsoft.com/office/drawing/2016/5/11/chartex" xmlns:cx6="http://schemas.microsoft.com/office/drawing/2016/5/12/chartex" xmlns:cx7="http://schemas.microsoft.com/office/drawing/2016/5/13/chartex" xmlns:cx8="http://schemas.microsoft.com/office/drawing/2016/5/14/chartex" xmlns:mc="http://schemas.openxmlformats.org/markup-compatibility/2006" xmlns:aink="http://schemas.microsoft.com/office/drawing/2016/ink" xmlns:am3d="http://schemas.microsoft.com/office/drawing/2017/model3d" xmlns:o="urn:schemas-microsoft-com:office:office" xmlns:r="http://schemas.openxmlformats.org/officeDocument/2006/relationships" xmlns:m="http://schemas.openxmlformats.org/officeDocument/2006/math" xmlns:v="urn:schemas-microsoft-com:vml" xmlns:wp14="http://schemas.microsoft.com/office/word/2010/wordprocessingDrawing" xmlns:wp="http://schemas.openxmlformats.org/drawingml/2006/wordprocessingDrawing" xmlns:w10="urn:schemas-microsoft-com:office:word" xmlns:w="http://schemas.openxmlformats.org/wordprocessingml/2006/main" xmlns:w14="http://schemas.microsoft.com/office/word/2010/wordml" xmlns:w15="http://schemas.microsoft.com/office/word/2012/wordml" xmlns:w16cid="http://schemas.microsoft.com/office/word/2016/wordml/cid" xmlns:w16se="http://schemas.microsoft.com/office/word/2015/wordml/symex" xmlns:wpg="http://schemas.microsoft.com/office/word/2010/wordprocessingGroup" xmlns:wpi="http://schemas.microsoft.com/office/word/2010/wordprocessingInk" xmlns:wne="http://schemas.microsoft.com/office/word/2006/wordml" xmlns:wps="http://schemas.microsoft.com/office/word/2010/wordprocessingShape" mc:Ignorable="w14 w15 w16se w16cid wp14">
+  <w:p>
+    <w:pPr>
+      <w:pStyle w:val="Header"/>
+    </w:pPr>
+  </w:p>
+</w:hdr>
+</file>
+
+<file path=word/header2.xml><?xml version="1.0" encoding="utf-8"?>
+<w:hdr xmlns:wpc="http://schemas.microsoft.com/office/word/2010/wordprocessingCanvas" xmlns:cx="http://schemas.microsoft.com/office/drawing/2014/chartex" xmlns:cx1="http://schemas.microsoft.com/office/drawing/2015/9/8/chartex" xmlns:cx2="http://schemas.microsoft.com/office/drawing/2015/10/21/chartex" xmlns:cx3="http://schemas.microsoft.com/office/drawing/2016/5/9/chartex" xmlns:cx4="http://schemas.microsoft.com/office/drawing/2016/5/10/chartex" xmlns:cx5="http://schemas.microsoft.com/office/drawing/2016/5/11/chartex" xmlns:cx6="http://schemas.microsoft.com/office/drawing/2016/5/12/chartex" xmlns:cx7="http://schemas.microsoft.com/office/drawing/2016/5/13/chartex" xmlns:cx8="http://schemas.microsoft.com/office/drawing/2016/5/14/chartex" xmlns:mc="http://schemas.openxmlformats.org/markup-compatibility/2006" xmlns:aink="http://schemas.microsoft.com/office/drawing/2016/ink" xmlns:am3d="http://schemas.microsoft.com/office/drawing/2017/model3d" xmlns:o="urn:schemas-microsoft-com:office:office" xmlns:r="http://schemas.openxmlformats.org/officeDocument/2006/relationships" xmlns:m="http://schemas.openxmlformats.org/officeDocument/2006/math" xmlns:v="urn:schemas-microsoft-com:vml" xmlns:wp14="http://schemas.microsoft.com/office/word/2010/wordprocessingDrawing" xmlns:wp="http://schemas.openxmlformats.org/drawingml/2006/wordprocessingDrawing" xmlns:w10="urn:schemas-microsoft-com:office:word" xmlns:w="http://schemas.openxmlformats.org/wordprocessingml/2006/main" xmlns:w14="http://schemas.microsoft.com/office/word/2010/wordml" xmlns:w15="http://schemas.microsoft.com/office/word/2012/wordml" xmlns:w16cid="http://schemas.microsoft.com/office/word/2016/wordml/cid" xmlns:w16se="http://schemas.microsoft.com/office/word/2015/wordml/symex" xmlns:wpg="http://schemas.microsoft.com/office/word/2010/wordprocessingGroup" xmlns:wpi="http://schemas.microsoft.com/office/word/2010/wordprocessingInk" xmlns:wne="http://schemas.microsoft.com/office/word/2006/wordml" xmlns:wps="http://schemas.microsoft.com/office/word/2010/wordprocessingShape" mc:Ignorable="w14 w15 w16se w16cid wp14">
+  <w:p>
+    <w:pPr>
+      <w:pStyle w:val="Header"/>
+    </w:pPr>
+  </w:p>
+</w:hdr>
+</file>
+
+<file path=word/header3.xml><?xml version="1.0" encoding="utf-8"?>
+<w:hdr xmlns:wpc="http://schemas.microsoft.com/office/word/2010/wordprocessingCanvas" xmlns:cx="http://schemas.microsoft.com/office/drawing/2014/chartex" xmlns:cx1="http://schemas.microsoft.com/office/drawing/2015/9/8/chartex" xmlns:cx2="http://schemas.microsoft.com/office/drawing/2015/10/21/chartex" xmlns:cx3="http://schemas.microsoft.com/office/drawing/2016/5/9/chartex" xmlns:cx4="http://schemas.microsoft.com/office/drawing/2016/5/10/chartex" xmlns:cx5="http://schemas.microsoft.com/office/drawing/2016/5/11/chartex" xmlns:cx6="http://schemas.microsoft.com/office/drawing/2016/5/12/chartex" xmlns:cx7="http://schemas.microsoft.com/office/drawing/2016/5/13/chartex" xmlns:cx8="http://schemas.microsoft.com/office/drawing/2016/5/14/chartex" xmlns:mc="http://schemas.openxmlformats.org/markup-compatibility/2006" xmlns:aink="http://schemas.microsoft.com/office/drawing/2016/ink" xmlns:am3d="http://schemas.microsoft.com/office/drawing/2017/model3d" xmlns:o="urn:schemas-microsoft-com:office:office" xmlns:r="http://schemas.openxmlformats.org/officeDocument/2006/relationships" xmlns:m="http://schemas.openxmlformats.org/officeDocument/2006/math" xmlns:v="urn:schemas-microsoft-com:vml" xmlns:wp14="http://schemas.microsoft.com/office/word/2010/wordprocessingDrawing" xmlns:wp="http://schemas.openxmlformats.org/drawingml/2006/wordprocessingDrawing" xmlns:w10="urn:schemas-microsoft-com:office:word" xmlns:w="http://schemas.openxmlformats.org/wordprocessingml/2006/main" xmlns:w14="http://schemas.microsoft.com/office/word/2010/wordml" xmlns:w15="http://schemas.microsoft.com/office/word/2012/wordml" xmlns:w16cid="http://schemas.microsoft.com/office/word/2016/wordml/cid" xmlns:w16se="http://schemas.microsoft.com/office/word/2015/wordml/symex" xmlns:wpg="http://schemas.microsoft.com/office/word/2010/wordprocessingGroup" xmlns:wpi="http://schemas.microsoft.com/office/word/2010/wordprocessingInk" xmlns:wne="http://schemas.microsoft.com/office/word/2006/wordml" xmlns:wps="http://schemas.microsoft.com/office/word/2010/wordprocessingShape" mc:Ignorable="w14 w15 w16se w16cid wp14">
   <w:tbl>
     <w:tblPr>
       <w:tblStyle w:val="TableGrid"/>
@@ -1685,7 +1700,7 @@
 </file>
 
 <file path=word/numbering.xml><?xml version="1.0" encoding="utf-8"?>
-<w:numbering xmlns:wpc="http://schemas.microsoft.com/office/word/2010/wordprocessingCanvas" xmlns:cx="http://schemas.microsoft.com/office/drawing/2014/chartex" xmlns:cx1="http://schemas.microsoft.com/office/drawing/2015/9/8/chartex" xmlns:cx2="http://schemas.microsoft.com/office/drawing/2015/10/21/chartex" xmlns:cx3="http://schemas.microsoft.com/office/drawing/2016/5/9/chartex" xmlns:cx4="http://schemas.microsoft.com/office/drawing/2016/5/10/chartex" xmlns:cx5="http://schemas.microsoft.com/office/drawing/2016/5/11/chartex" xmlns:cx6="http://schemas.microsoft.com/office/drawing/2016/5/12/chartex" xmlns:cx7="http://schemas.microsoft.com/office/drawing/2016/5/13/chartex" xmlns:cx8="http://schemas.microsoft.com/office/drawing/2016/5/14/chartex" xmlns:mc="http://schemas.openxmlformats.org/markup-compatibility/2006" xmlns:aink="http://schemas.microsoft.com/office/drawing/2016/ink" xmlns:am3d="http://schemas.microsoft.com/office/drawing/2017/model3d" xmlns:o="urn:schemas-microsoft-com:office:office" xmlns:r="http://schemas.openxmlformats.org/officeDocument/2006/relationships" xmlns:m="http://schemas.openxmlformats.org/officeDocument/2006/math" xmlns:v="urn:schemas-microsoft-com:vml" xmlns:wp14="http://schemas.microsoft.com/office/word/2010/wordprocessingDrawing" xmlns:wp="http://schemas.openxmlformats.org/drawingml/2006/wordprocessingDrawing" xmlns:w10="urn:schemas-microsoft-com:office:word" xmlns:w="http://schemas.openxmlformats.org/wordprocessingml/2006/main" xmlns:w14="http://schemas.microsoft.com/office/word/2010/wordml" xmlns:w15="http://schemas.microsoft.com/office/word/2012/wordml" xmlns:w16se="http://schemas.microsoft.com/office/word/2015/wordml/symex" xmlns:wpg="http://schemas.microsoft.com/office/word/2010/wordprocessingGroup" xmlns:wpi="http://schemas.microsoft.com/office/word/2010/wordprocessingInk" xmlns:wne="http://schemas.microsoft.com/office/word/2006/wordml" xmlns:wps="http://schemas.microsoft.com/office/word/2010/wordprocessingShape" mc:Ignorable="w14 w15 w16se wp14">
+<w:numbering xmlns:wpc="http://schemas.microsoft.com/office/word/2010/wordprocessingCanvas" xmlns:cx="http://schemas.microsoft.com/office/drawing/2014/chartex" xmlns:cx1="http://schemas.microsoft.com/office/drawing/2015/9/8/chartex" xmlns:cx2="http://schemas.microsoft.com/office/drawing/2015/10/21/chartex" xmlns:cx3="http://schemas.microsoft.com/office/drawing/2016/5/9/chartex" xmlns:cx4="http://schemas.microsoft.com/office/drawing/2016/5/10/chartex" xmlns:cx5="http://schemas.microsoft.com/office/drawing/2016/5/11/chartex" xmlns:cx6="http://schemas.microsoft.com/office/drawing/2016/5/12/chartex" xmlns:cx7="http://schemas.microsoft.com/office/drawing/2016/5/13/chartex" xmlns:cx8="http://schemas.microsoft.com/office/drawing/2016/5/14/chartex" xmlns:mc="http://schemas.openxmlformats.org/markup-compatibility/2006" xmlns:aink="http://schemas.microsoft.com/office/drawing/2016/ink" xmlns:am3d="http://schemas.microsoft.com/office/drawing/2017/model3d" xmlns:o="urn:schemas-microsoft-com:office:office" xmlns:r="http://schemas.openxmlformats.org/officeDocument/2006/relationships" xmlns:m="http://schemas.openxmlformats.org/officeDocument/2006/math" xmlns:v="urn:schemas-microsoft-com:vml" xmlns:wp14="http://schemas.microsoft.com/office/word/2010/wordprocessingDrawing" xmlns:wp="http://schemas.openxmlformats.org/drawingml/2006/wordprocessingDrawing" xmlns:w10="urn:schemas-microsoft-com:office:word" xmlns:w="http://schemas.openxmlformats.org/wordprocessingml/2006/main" xmlns:w14="http://schemas.microsoft.com/office/word/2010/wordml" xmlns:w15="http://schemas.microsoft.com/office/word/2012/wordml" xmlns:w16cid="http://schemas.microsoft.com/office/word/2016/wordml/cid" xmlns:w16se="http://schemas.microsoft.com/office/word/2015/wordml/symex" xmlns:wpg="http://schemas.microsoft.com/office/word/2010/wordprocessingGroup" xmlns:wpi="http://schemas.microsoft.com/office/word/2010/wordprocessingInk" xmlns:wne="http://schemas.microsoft.com/office/word/2006/wordml" xmlns:wps="http://schemas.microsoft.com/office/word/2010/wordprocessingShape" mc:Ignorable="w14 w15 w16se w16cid wp14">
   <w:abstractNum w:abstractNumId="0" w15:restartNumberingAfterBreak="0">
     <w:nsid w:val="0030577F"/>
     <w:multiLevelType w:val="hybridMultilevel"/>
@@ -3201,7 +3216,7 @@
 </file>
 
 <file path=word/styles.xml><?xml version="1.0" encoding="utf-8"?>
-<w:styles xmlns:mc="http://schemas.openxmlformats.org/markup-compatibility/2006" xmlns:r="http://schemas.openxmlformats.org/officeDocument/2006/relationships" xmlns:w="http://schemas.openxmlformats.org/wordprocessingml/2006/main" xmlns:w14="http://schemas.microsoft.com/office/word/2010/wordml" xmlns:w15="http://schemas.microsoft.com/office/word/2012/wordml" xmlns:w16se="http://schemas.microsoft.com/office/word/2015/wordml/symex" mc:Ignorable="w14 w15 w16se">
+<w:styles xmlns:mc="http://schemas.openxmlformats.org/markup-compatibility/2006" xmlns:r="http://schemas.openxmlformats.org/officeDocument/2006/relationships" xmlns:w="http://schemas.openxmlformats.org/wordprocessingml/2006/main" xmlns:w14="http://schemas.microsoft.com/office/word/2010/wordml" xmlns:w15="http://schemas.microsoft.com/office/word/2012/wordml" xmlns:w16cid="http://schemas.microsoft.com/office/word/2016/wordml/cid" xmlns:w16se="http://schemas.microsoft.com/office/word/2015/wordml/symex" mc:Ignorable="w14 w15 w16se w16cid">
   <w:docDefaults>
     <w:rPrDefault>
       <w:rPr>
@@ -3323,6 +3338,7 @@
     <w:lsdException w:name="HTML Sample" w:semiHidden="1" w:unhideWhenUsed="1"/>
     <w:lsdException w:name="HTML Typewriter" w:semiHidden="1" w:unhideWhenUsed="1"/>
     <w:lsdException w:name="HTML Variable" w:semiHidden="1" w:unhideWhenUsed="1"/>
+    <w:lsdException w:name="Normal Table" w:semiHidden="1" w:unhideWhenUsed="1"/>
     <w:lsdException w:name="annotation subject" w:semiHidden="1" w:unhideWhenUsed="1"/>
     <w:lsdException w:name="No List" w:semiHidden="1" w:unhideWhenUsed="1"/>
     <w:lsdException w:name="Outline List 1" w:semiHidden="1" w:unhideWhenUsed="1"/>
@@ -3366,8 +3382,10 @@
     <w:lsdException w:name="Table Elegant" w:semiHidden="1" w:unhideWhenUsed="1"/>
     <w:lsdException w:name="Table Professional" w:semiHidden="1" w:unhideWhenUsed="1"/>
     <w:lsdException w:name="Table Subtle 1" w:semiHidden="1" w:unhideWhenUsed="1"/>
+    <w:lsdException w:name="Table Subtle 2" w:semiHidden="1" w:unhideWhenUsed="1"/>
     <w:lsdException w:name="Table Web 1" w:semiHidden="1" w:unhideWhenUsed="1"/>
     <w:lsdException w:name="Table Web 2" w:semiHidden="1" w:unhideWhenUsed="1"/>
+    <w:lsdException w:name="Table Web 3" w:semiHidden="1" w:unhideWhenUsed="1"/>
     <w:lsdException w:name="Balloon Text" w:semiHidden="1" w:unhideWhenUsed="1"/>
     <w:lsdException w:name="Table Grid" w:uiPriority="39"/>
     <w:lsdException w:name="Table Theme" w:semiHidden="1" w:unhideWhenUsed="1"/>
